--- a/Rendszerfejlesztés/Jegyzőkönyv.docx
+++ b/Rendszerfejlesztés/Jegyzőkönyv.docx
@@ -3,6 +3,9 @@
 <w:document xmlns:wpc="http://schemas.microsoft.com/office/word/2010/wordprocessingCanvas" xmlns:cx="http://schemas.microsoft.com/office/drawing/2014/chartex" xmlns:mc="http://schemas.openxmlformats.org/markup-compatibility/2006" xmlns:o="urn:schemas-microsoft-com:office:office" xmlns:r="http://schemas.openxmlformats.org/officeDocument/2006/relationships" xmlns:m="http://schemas.openxmlformats.org/officeDocument/2006/math" xmlns:v="urn:schemas-microsoft-com:vml" xmlns:wp14="http://schemas.microsoft.com/office/word/2010/wordprocessingDrawing" xmlns:wp="http://schemas.openxmlformats.org/drawingml/2006/wordprocessingDrawing" xmlns:w10="urn:schemas-microsoft-com:office:word" xmlns:w="http://schemas.openxmlformats.org/wordprocessingml/2006/main" xmlns:w14="http://schemas.microsoft.com/office/word/2010/wordml" xmlns:w15="http://schemas.microsoft.com/office/word/2012/wordml" xmlns:w16se="http://schemas.microsoft.com/office/word/2015/wordml/symex" xmlns:wpg="http://schemas.microsoft.com/office/word/2010/wordprocessingGroup" xmlns:wpi="http://schemas.microsoft.com/office/word/2010/wordprocessingInk" xmlns:wne="http://schemas.microsoft.com/office/word/2006/wordml" xmlns:wps="http://schemas.microsoft.com/office/word/2010/wordprocessingShape" mc:Ignorable="w14 w15 w16se wp14">
   <w:body>
     <w:p>
+      <w:pPr>
+        <w:pStyle w:val="Cm"/>
+      </w:pPr>
       <w:r>
         <w:t>Fejlesztési jegyzőkönyv</w:t>
       </w:r>
@@ -17,13 +20,8 @@
       </w:r>
       <w:r>
         <w:tab/>
-        <w:t xml:space="preserve">Követelmény </w:t>
-      </w:r>
-      <w:proofErr w:type="gramStart"/>
-      <w:r>
-        <w:t>specifikáció</w:t>
-      </w:r>
-      <w:proofErr w:type="gramEnd"/>
+        <w:t>Követelmény specifikáció</w:t>
+      </w:r>
     </w:p>
     <w:p>
       <w:r>
@@ -44,13 +42,8 @@
       </w:r>
     </w:p>
     <w:p>
-      <w:proofErr w:type="gramStart"/>
-      <w:r>
-        <w:t>Dátum</w:t>
-      </w:r>
-      <w:proofErr w:type="gramEnd"/>
-      <w:r>
-        <w:t>/Idő:</w:t>
+      <w:r>
+        <w:t>Dátum/Idő:</w:t>
       </w:r>
       <w:r>
         <w:tab/>
@@ -166,10 +159,10 @@
       </w:r>
       <w:r>
         <w:tab/>
-        <w:t xml:space="preserve"> Kovács </w:t>
-      </w:r>
-      <w:r>
-        <w:t>István</w:t>
+        <w:t xml:space="preserve"> </w:t>
+      </w:r>
+      <w:r>
+        <w:t>Másik Attila</w:t>
       </w:r>
     </w:p>
     <w:p>
@@ -205,129 +198,108 @@
       </w:r>
       <w:r>
         <w:tab/>
-        <w:t xml:space="preserve"> Teszt Elek</w:t>
-      </w:r>
-    </w:p>
-    <w:p>
-      <w:r>
-        <w:tab/>
-      </w:r>
-      <w:r>
-        <w:tab/>
-        <w:t>Pr</w:t>
-      </w:r>
-      <w:r>
-        <w:t>ojektbeosztás: projektmenedzser</w:t>
-      </w:r>
-    </w:p>
-    <w:p>
-      <w:r>
-        <w:tab/>
-        <w:t xml:space="preserve">Szoftverfejlesztő cég: </w:t>
-      </w:r>
-      <w:r>
-        <w:t>XYZ Kft.</w:t>
-      </w:r>
-    </w:p>
-    <w:p>
-      <w:r>
-        <w:tab/>
-      </w:r>
-      <w:r>
-        <w:tab/>
-        <w:t xml:space="preserve">Név: </w:t>
-      </w:r>
-      <w:r>
-        <w:tab/>
-      </w:r>
-      <w:r>
-        <w:tab/>
-      </w:r>
-      <w:r>
-        <w:tab/>
-        <w:t>Sándor Dániel</w:t>
-      </w:r>
-    </w:p>
-    <w:p>
-      <w:r>
-        <w:tab/>
-      </w:r>
-      <w:r>
-        <w:tab/>
-        <w:t xml:space="preserve">Projektbeosztás: </w:t>
-      </w:r>
-      <w:r>
-        <w:t>fejlesztő</w:t>
-      </w:r>
-    </w:p>
-    <w:p>
-      <w:r>
-        <w:tab/>
-      </w:r>
-      <w:r>
-        <w:tab/>
-      </w:r>
-    </w:p>
-    <w:p>
-      <w:r>
-        <w:tab/>
-      </w:r>
-      <w:r>
-        <w:tab/>
-        <w:t xml:space="preserve">Név: </w:t>
-      </w:r>
-      <w:r>
-        <w:tab/>
-      </w:r>
-      <w:r>
-        <w:tab/>
-      </w:r>
-      <w:r>
-        <w:tab/>
-        <w:t>Tóth Péter</w:t>
-      </w:r>
-    </w:p>
-    <w:p>
-      <w:r>
-        <w:tab/>
-      </w:r>
-      <w:r>
-        <w:tab/>
-        <w:t xml:space="preserve">Projektbeosztás: </w:t>
-      </w:r>
-      <w:r>
-        <w:t>fejlesztő</w:t>
+        <w:t xml:space="preserve"> </w:t>
+      </w:r>
+      <w:r>
+        <w:t>Harmadik Béla</w:t>
       </w:r>
       <w:bookmarkStart w:id="0" w:name="_GoBack"/>
       <w:bookmarkEnd w:id="0"/>
     </w:p>
     <w:p>
       <w:r>
-        <w:t xml:space="preserve">Következő </w:t>
-      </w:r>
-      <w:proofErr w:type="spellStart"/>
-      <w:r>
-        <w:t>Client</w:t>
-      </w:r>
-      <w:proofErr w:type="spellEnd"/>
-      <w:r>
-        <w:t xml:space="preserve"> </w:t>
-      </w:r>
-      <w:proofErr w:type="spellStart"/>
-      <w:r>
-        <w:t>workflow</w:t>
-      </w:r>
-      <w:proofErr w:type="spellEnd"/>
-      <w:r>
-        <w:t xml:space="preserve"> </w:t>
-      </w:r>
-      <w:proofErr w:type="gramStart"/>
-      <w:r>
-        <w:t>időpont :</w:t>
-      </w:r>
-      <w:proofErr w:type="gramEnd"/>
-      <w:r>
-        <w:t xml:space="preserve"> 2018.01.15. 13:00</w:t>
+        <w:tab/>
+      </w:r>
+      <w:r>
+        <w:tab/>
+        <w:t>Pr</w:t>
+      </w:r>
+      <w:r>
+        <w:t>ojektbeosztás: projektmenedzser</w:t>
+      </w:r>
+    </w:p>
+    <w:p>
+      <w:r>
+        <w:tab/>
+        <w:t xml:space="preserve">Szoftverfejlesztő cég: </w:t>
+      </w:r>
+      <w:r>
+        <w:t>XYZ Kft.</w:t>
+      </w:r>
+    </w:p>
+    <w:p>
+      <w:r>
+        <w:tab/>
+      </w:r>
+      <w:r>
+        <w:tab/>
+        <w:t xml:space="preserve">Név: </w:t>
+      </w:r>
+      <w:r>
+        <w:tab/>
+      </w:r>
+      <w:r>
+        <w:tab/>
+      </w:r>
+      <w:r>
+        <w:tab/>
+        <w:t>Sándor Dániel</w:t>
+      </w:r>
+    </w:p>
+    <w:p>
+      <w:r>
+        <w:tab/>
+      </w:r>
+      <w:r>
+        <w:tab/>
+        <w:t xml:space="preserve">Projektbeosztás: </w:t>
+      </w:r>
+      <w:r>
+        <w:t>fejlesztő</w:t>
+      </w:r>
+    </w:p>
+    <w:p>
+      <w:r>
+        <w:tab/>
+      </w:r>
+      <w:r>
+        <w:tab/>
+      </w:r>
+    </w:p>
+    <w:p>
+      <w:r>
+        <w:tab/>
+      </w:r>
+      <w:r>
+        <w:tab/>
+        <w:t xml:space="preserve">Név: </w:t>
+      </w:r>
+      <w:r>
+        <w:tab/>
+      </w:r>
+      <w:r>
+        <w:tab/>
+      </w:r>
+      <w:r>
+        <w:tab/>
+        <w:t>Tóth Péter</w:t>
+      </w:r>
+    </w:p>
+    <w:p>
+      <w:r>
+        <w:tab/>
+      </w:r>
+      <w:r>
+        <w:tab/>
+        <w:t xml:space="preserve">Projektbeosztás: </w:t>
+      </w:r>
+      <w:r>
+        <w:t>fejlesztő</w:t>
+      </w:r>
+    </w:p>
+    <w:p>
+      <w:r>
+        <w:t>Következő Client workflow időpont : 2018.01.15. 13:00</w:t>
       </w:r>
     </w:p>
     <w:p>
@@ -340,11 +312,9 @@
       <w:r>
         <w:tab/>
       </w:r>
-      <w:proofErr w:type="gramStart"/>
       <w:r>
         <w:t>Szerződés kötés</w:t>
       </w:r>
-      <w:proofErr w:type="gramEnd"/>
     </w:p>
     <w:p>
       <w:r>
